--- a/Exercicios.docx
+++ b/Exercicios.docx
@@ -17,7 +17,7 @@
       </w:r>
       <w:proofErr w:type="gramEnd"/>
       <w:r>
-        <w:t>) Escreva um programa que mostre na tela a mensagem "Olá, Mundo!"</w:t>
+        <w:t>) Escreva um programa que mostre na tela a mensagem "!"</w:t>
       </w:r>
     </w:p>
     <w:p>
@@ -59,8 +59,16 @@
     </w:p>
     <w:p>
       <w:r>
-        <w:t>Qual é o seu nome? João da Silva</w:t>
-      </w:r>
+        <w:t>Qual é o seu</w:t>
+      </w:r>
+      <w:r>
+        <w:t xml:space="preserve"> </w:t>
+      </w:r>
+      <w:r>
+        <w:t>nome? João da Silva</w:t>
+      </w:r>
+      <w:bookmarkStart w:id="0" w:name="_GoBack"/>
+      <w:bookmarkEnd w:id="0"/>
     </w:p>
     <w:p>
       <w:r>
@@ -420,43 +428,24 @@
     </w:p>
     <w:p/>
     <w:p>
-      <w:pPr>
-        <w:rPr>
-          <w:highlight w:val="yellow"/>
-        </w:rPr>
-      </w:pPr>
-      <w:proofErr w:type="gramStart"/>
-      <w:r>
-        <w:rPr>
-          <w:highlight w:val="yellow"/>
-        </w:rPr>
+      <w:proofErr w:type="gramStart"/>
+      <w:r>
         <w:t>9</w:t>
       </w:r>
       <w:proofErr w:type="gramEnd"/>
       <w:r>
-        <w:rPr>
-          <w:highlight w:val="yellow"/>
-        </w:rPr>
         <w:t>) Faça um algoritmo que leia quanto dinheiro uma pessoa tem na carteira (em R$)</w:t>
       </w:r>
     </w:p>
     <w:p>
       <w:proofErr w:type="gramStart"/>
       <w:r>
-        <w:rPr>
-          <w:highlight w:val="yellow"/>
-        </w:rPr>
         <w:t>e</w:t>
       </w:r>
       <w:proofErr w:type="gramEnd"/>
       <w:r>
-        <w:rPr>
-          <w:highlight w:val="yellow"/>
-        </w:rPr>
         <w:t xml:space="preserve"> mostre quantos dólares ela pode comprar. Considere US$1,00 = R$3,45.</w:t>
       </w:r>
-      <w:bookmarkStart w:id="0" w:name="_GoBack"/>
-      <w:bookmarkEnd w:id="0"/>
     </w:p>
     <w:p>
       <w:proofErr w:type="gramStart"/>
@@ -483,7 +472,22 @@
         <w:softHyphen/>
       </w:r>
       <w:r>
-        <w:t xml:space="preserve"> parede, calcule e</w:t>
+        <w:t xml:space="preserve"> </w:t>
+      </w:r>
+      <w:r>
+        <w:softHyphen/>
+      </w:r>
+      <w:r>
+        <w:softHyphen/>
+      </w:r>
+      <w:r>
+        <w:softHyphen/>
+      </w:r>
+      <w:r>
+        <w:t>parede, calcule e</w:t>
+      </w:r>
+      <w:r>
+        <w:softHyphen/>
       </w:r>
     </w:p>
     <w:p>
@@ -494,7 +498,13 @@
       </w:r>
       <w:proofErr w:type="gramEnd"/>
       <w:r>
-        <w:t xml:space="preserve"> a área a ser pintada e a quantidade de tinta necessária para o serviço,</w:t>
+        <w:t xml:space="preserve"> a área </w:t>
+      </w:r>
+      <w:r>
+        <w:t>a ser pintada e a quantidade de</w:t>
+      </w:r>
+      <w:r>
+        <w:t xml:space="preserve"> para o serviço,</w:t>
       </w:r>
     </w:p>
     <w:p>
@@ -5278,6 +5288,10 @@
 </go:gDocsCustomXmlDataStorage>
 </file>
 
+<file path=customXml/item2.xml><?xml version="1.0" encoding="utf-8"?>
+<b:Sources xmlns:b="http://schemas.openxmlformats.org/officeDocument/2006/bibliography" xmlns="http://schemas.openxmlformats.org/officeDocument/2006/bibliography" SelectedStyle="\APA.XSL" StyleName="APA"/>
+</file>
+
 <file path=customXml/itemProps1.xml><?xml version="1.0" encoding="utf-8"?>
 <ds:datastoreItem xmlns:ds="http://schemas.openxmlformats.org/officeDocument/2006/customXml" ds:itemID="{11111111-1234-1234-1234-123412341234}">
   <ds:schemaRefs>
@@ -5285,4 +5299,12 @@
     <ds:schemaRef ds:uri="http://schemas.openxmlformats.org/officeDocument/2006/relationships"/>
   </ds:schemaRefs>
 </ds:datastoreItem>
+</file>
+
+<file path=customXml/itemProps2.xml><?xml version="1.0" encoding="utf-8"?>
+<ds:datastoreItem xmlns:ds="http://schemas.openxmlformats.org/officeDocument/2006/customXml" ds:itemID="{BC84BA27-9EEB-4039-BBC8-33D09E72D6E0}">
+  <ds:schemaRefs>
+    <ds:schemaRef ds:uri="http://schemas.openxmlformats.org/officeDocument/2006/bibliography"/>
+  </ds:schemaRefs>
+</ds:datastoreItem>
 </file>